--- a/Documents/Official Documents/Research.docx
+++ b/Documents/Official Documents/Research.docx
@@ -18,7 +18,7 @@
     </w:p>
     <w:p>
       <w:pPr>
-        <w:pStyle w:val="NoSpacing"/>
+        <w:pStyle w:val="Heading2"/>
       </w:pPr>
       <w:r>
         <w:t>- How to make a website attractive to teenagers.</w:t>
@@ -28,10 +28,62 @@
       <w:pPr>
         <w:pStyle w:val="NoSpacing"/>
       </w:pPr>
+      <w:r>
+        <w:t>The main focus of my website is to be able to offer a wide range of useful GCSE revision material for students who are currently taking subjects such as Maths, Science and English.</w:t>
+      </w:r>
+      <w:r>
+        <w:t xml:space="preserve"> </w:t>
+      </w:r>
+      <w:r>
+        <w:t>The</w:t>
+      </w:r>
+      <w:r>
+        <w:t>refore the</w:t>
+      </w:r>
+      <w:r>
+        <w:t xml:space="preserve"> younger audience is </w:t>
+      </w:r>
+      <w:r>
+        <w:t xml:space="preserve">the target for the website. This generation is </w:t>
+      </w:r>
+      <w:r>
+        <w:t xml:space="preserve">much more tech savvy than previous generations, and their values and styles of </w:t>
+      </w:r>
+      <w:r>
+        <w:t xml:space="preserve">navigating, </w:t>
+      </w:r>
+      <w:r>
+        <w:t xml:space="preserve">shopping and using the internet have changed. In summary, </w:t>
+      </w:r>
+      <w:r>
+        <w:t xml:space="preserve">the ‘Gen Z’ </w:t>
+      </w:r>
+      <w:r>
+        <w:t xml:space="preserve">are after a few things: fast and convenient information, content that’s funny and personal, and products and services that focus on their long term goals </w:t>
+      </w:r>
+      <w:r>
+        <w:t>while also giving them</w:t>
+      </w:r>
+      <w:r>
+        <w:t xml:space="preserve"> instant gratification</w:t>
+      </w:r>
+      <w:r>
+        <w:t>.</w:t>
+      </w:r>
     </w:p>
     <w:p>
       <w:pPr>
         <w:pStyle w:val="NoSpacing"/>
+      </w:pPr>
+    </w:p>
+    <w:p>
+      <w:pPr>
+        <w:shd w:val="clear" w:color="auto" w:fill="FFFFFF"/>
+        <w:spacing w:after="0" w:line="240" w:lineRule="auto"/>
+        <w:rPr>
+          <w:rFonts w:eastAsia="Times New Roman" w:cstheme="minorHAnsi"/>
+          <w:lang w:eastAsia="en-GB"/>
+        </w:rPr>
       </w:pPr>
       <w:r>
         <w:rPr>
@@ -42,13 +94,13 @@
           <wp:anchor distT="0" distB="0" distL="114300" distR="114300" simplePos="0" relativeHeight="251659264" behindDoc="1" locked="0" layoutInCell="1" allowOverlap="1" wp14:anchorId="2A61C917" wp14:editId="046C2EF5">
             <wp:simplePos x="0" y="0"/>
             <wp:positionH relativeFrom="column">
-              <wp:posOffset>2647950</wp:posOffset>
+              <wp:posOffset>2184400</wp:posOffset>
             </wp:positionH>
             <wp:positionV relativeFrom="paragraph">
-              <wp:posOffset>3164840</wp:posOffset>
+              <wp:posOffset>48895</wp:posOffset>
             </wp:positionV>
-            <wp:extent cx="3495675" cy="1514475"/>
-            <wp:effectExtent l="0" t="0" r="9525" b="9525"/>
+            <wp:extent cx="4110990" cy="1781175"/>
+            <wp:effectExtent l="0" t="0" r="3810" b="9525"/>
             <wp:wrapSquare wrapText="bothSides"/>
             <wp:docPr id="1" name="Picture 1"/>
             <wp:cNvGraphicFramePr>
@@ -75,7 +127,7 @@
                   <pic:spPr bwMode="auto">
                     <a:xfrm>
                       <a:off x="0" y="0"/>
-                      <a:ext cx="3495675" cy="1514475"/>
+                      <a:ext cx="4110990" cy="1781175"/>
                     </a:xfrm>
                     <a:prstGeom prst="rect">
                       <a:avLst/>
@@ -102,13 +154,160 @@
         </w:drawing>
       </w:r>
       <w:r>
-        <w:t>The main focus of my website is to be able to offer a wide range of useful GCSE revision material for students who are currently taking subjects such as Maths, Science and English.</w:t>
-      </w:r>
-      <w:r>
-        <w:t xml:space="preserve"> </w:t>
+        <w:rPr>
+          <w:rFonts w:eastAsia="Times New Roman" w:cstheme="minorHAnsi"/>
+          <w:color w:val="222222"/>
+          <w:lang w:eastAsia="en-GB"/>
+        </w:rPr>
+        <w:t>B</w:t>
+      </w:r>
+      <w:r>
+        <w:rPr>
+          <w:rFonts w:eastAsia="Times New Roman" w:cstheme="minorHAnsi"/>
+          <w:color w:val="222222"/>
+          <w:lang w:eastAsia="en-GB"/>
+        </w:rPr>
+        <w:t xml:space="preserve">ased on this graph from </w:t>
+      </w:r>
+      <w:r>
+        <w:rPr>
+          <w:rFonts w:eastAsia="Times New Roman" w:cstheme="minorHAnsi"/>
+          <w:i/>
+          <w:color w:val="222222"/>
+          <w:u w:val="single"/>
+          <w:lang w:eastAsia="en-GB"/>
+        </w:rPr>
+        <w:t>Source 3</w:t>
+      </w:r>
+      <w:r>
+        <w:rPr>
+          <w:rFonts w:eastAsia="Times New Roman" w:cstheme="minorHAnsi"/>
+          <w:color w:val="222222"/>
+          <w:lang w:eastAsia="en-GB"/>
+        </w:rPr>
+        <w:t>,</w:t>
+      </w:r>
+      <w:r>
+        <w:rPr>
+          <w:rFonts w:eastAsia="Times New Roman" w:cstheme="minorHAnsi"/>
+          <w:lang w:eastAsia="en-GB"/>
+        </w:rPr>
+        <w:t xml:space="preserve"> is fair to assume that teens are one of the most demanding age groups as their requirements from a website are quite high and meticulous. </w:t>
+      </w:r>
+    </w:p>
+    <w:p>
+      <w:pPr>
+        <w:shd w:val="clear" w:color="auto" w:fill="FFFFFF"/>
+        <w:spacing w:after="0" w:line="240" w:lineRule="auto"/>
+        <w:rPr>
+          <w:rFonts w:eastAsia="Times New Roman" w:cstheme="minorHAnsi"/>
+          <w:i/>
+          <w:color w:val="222222"/>
+          <w:u w:val="single"/>
+          <w:lang w:eastAsia="en-GB"/>
+        </w:rPr>
+      </w:pPr>
+      <w:r>
+        <w:rPr>
+          <w:rFonts w:cstheme="minorHAnsi"/>
+          <w:noProof/>
+          <w:lang w:eastAsia="en-GB"/>
+        </w:rPr>
+        <w:t>Do: animation effects eg. Info carousel.</w:t>
+      </w:r>
+      <w:r>
+        <w:rPr>
+          <w:rFonts w:cstheme="minorHAnsi"/>
+          <w:noProof/>
+          <w:lang w:eastAsia="en-GB"/>
+        </w:rPr>
+        <w:t xml:space="preserve"> This adds a more modern look to the website which is what teens are looking for.</w:t>
+      </w:r>
+    </w:p>
+    <w:p>
+      <w:pPr>
+        <w:shd w:val="clear" w:color="auto" w:fill="FFFFFF"/>
+        <w:spacing w:after="0" w:line="240" w:lineRule="auto"/>
+        <w:rPr>
+          <w:rFonts w:cstheme="minorHAnsi"/>
+          <w:noProof/>
+          <w:lang w:eastAsia="en-GB"/>
+        </w:rPr>
+      </w:pPr>
+      <w:r>
+        <w:rPr>
+          <w:rFonts w:cstheme="minorHAnsi"/>
+          <w:noProof/>
+          <w:lang w:eastAsia="en-GB"/>
+        </w:rPr>
+        <w:t>Do: add some scrolling to the page.</w:t>
+      </w:r>
+      <w:r>
+        <w:rPr>
+          <w:rFonts w:cstheme="minorHAnsi"/>
+          <w:noProof/>
+          <w:lang w:eastAsia="en-GB"/>
+        </w:rPr>
+        <w:t xml:space="preserve"> Some scrolling in the page is necessary as the is a lot of information to share in the website, </w:t>
+      </w:r>
+      <w:r>
+        <w:rPr>
+          <w:rFonts w:cstheme="minorHAnsi"/>
+          <w:noProof/>
+          <w:lang w:eastAsia="en-GB"/>
+        </w:rPr>
+        <w:t>but I should keep it limited as</w:t>
       </w:r>
       <w:bookmarkStart w:id="0" w:name="_GoBack"/>
       <w:bookmarkEnd w:id="0"/>
+    </w:p>
+    <w:p>
+      <w:pPr>
+        <w:shd w:val="clear" w:color="auto" w:fill="FFFFFF"/>
+        <w:spacing w:after="0" w:line="240" w:lineRule="auto"/>
+        <w:rPr>
+          <w:rFonts w:cstheme="minorHAnsi"/>
+          <w:noProof/>
+          <w:lang w:eastAsia="en-GB"/>
+        </w:rPr>
+      </w:pPr>
+      <w:r>
+        <w:rPr>
+          <w:rFonts w:cstheme="minorHAnsi"/>
+          <w:noProof/>
+          <w:lang w:eastAsia="en-GB"/>
+        </w:rPr>
+        <w:t>Don’t: add advertising.</w:t>
+      </w:r>
+    </w:p>
+    <w:p>
+      <w:pPr>
+        <w:shd w:val="clear" w:color="auto" w:fill="FFFFFF"/>
+        <w:spacing w:after="0" w:line="240" w:lineRule="auto"/>
+        <w:rPr>
+          <w:rFonts w:cstheme="minorHAnsi"/>
+          <w:noProof/>
+          <w:lang w:eastAsia="en-GB"/>
+        </w:rPr>
+      </w:pPr>
+      <w:r>
+        <w:rPr>
+          <w:rFonts w:cstheme="minorHAnsi"/>
+          <w:noProof/>
+          <w:lang w:eastAsia="en-GB"/>
+        </w:rPr>
+        <w:t>Don’t: create long texts.</w:t>
+      </w:r>
+    </w:p>
+    <w:p>
+      <w:pPr>
+        <w:pStyle w:val="NoSpacing"/>
+      </w:pPr>
+    </w:p>
+    <w:p>
+      <w:pPr>
+        <w:pStyle w:val="NoSpacing"/>
+      </w:pPr>
     </w:p>
     <w:sectPr>
       <w:headerReference w:type="default" r:id="rId8"/>
@@ -300,6 +499,118 @@
     </w:lvl>
   </w:abstractNum>
   <w:abstractNum w:abstractNumId="1" w15:restartNumberingAfterBreak="0">
+    <w:nsid w:val="43850D52"/>
+    <w:multiLevelType w:val="hybridMultilevel"/>
+    <w:tmpl w:val="236E841E"/>
+    <w:lvl w:ilvl="0" w:tplc="850826BA">
+      <w:numFmt w:val="bullet"/>
+      <w:lvlText w:val="-"/>
+      <w:lvlJc w:val="left"/>
+      <w:pPr>
+        <w:ind w:left="720" w:hanging="360"/>
+      </w:pPr>
+      <w:rPr>
+        <w:rFonts w:ascii="Calibri" w:eastAsiaTheme="minorHAnsi" w:hAnsi="Calibri" w:cs="Calibri" w:hint="default"/>
+      </w:rPr>
+    </w:lvl>
+    <w:lvl w:ilvl="1" w:tplc="08090003" w:tentative="1">
+      <w:start w:val="1"/>
+      <w:numFmt w:val="bullet"/>
+      <w:lvlText w:val="o"/>
+      <w:lvlJc w:val="left"/>
+      <w:pPr>
+        <w:ind w:left="1440" w:hanging="360"/>
+      </w:pPr>
+      <w:rPr>
+        <w:rFonts w:ascii="Courier New" w:hAnsi="Courier New" w:cs="Courier New" w:hint="default"/>
+      </w:rPr>
+    </w:lvl>
+    <w:lvl w:ilvl="2" w:tplc="08090005" w:tentative="1">
+      <w:start w:val="1"/>
+      <w:numFmt w:val="bullet"/>
+      <w:lvlText w:val=""/>
+      <w:lvlJc w:val="left"/>
+      <w:pPr>
+        <w:ind w:left="2160" w:hanging="360"/>
+      </w:pPr>
+      <w:rPr>
+        <w:rFonts w:ascii="Wingdings" w:hAnsi="Wingdings" w:hint="default"/>
+      </w:rPr>
+    </w:lvl>
+    <w:lvl w:ilvl="3" w:tplc="08090001" w:tentative="1">
+      <w:start w:val="1"/>
+      <w:numFmt w:val="bullet"/>
+      <w:lvlText w:val=""/>
+      <w:lvlJc w:val="left"/>
+      <w:pPr>
+        <w:ind w:left="2880" w:hanging="360"/>
+      </w:pPr>
+      <w:rPr>
+        <w:rFonts w:ascii="Symbol" w:hAnsi="Symbol" w:hint="default"/>
+      </w:rPr>
+    </w:lvl>
+    <w:lvl w:ilvl="4" w:tplc="08090003" w:tentative="1">
+      <w:start w:val="1"/>
+      <w:numFmt w:val="bullet"/>
+      <w:lvlText w:val="o"/>
+      <w:lvlJc w:val="left"/>
+      <w:pPr>
+        <w:ind w:left="3600" w:hanging="360"/>
+      </w:pPr>
+      <w:rPr>
+        <w:rFonts w:ascii="Courier New" w:hAnsi="Courier New" w:cs="Courier New" w:hint="default"/>
+      </w:rPr>
+    </w:lvl>
+    <w:lvl w:ilvl="5" w:tplc="08090005" w:tentative="1">
+      <w:start w:val="1"/>
+      <w:numFmt w:val="bullet"/>
+      <w:lvlText w:val=""/>
+      <w:lvlJc w:val="left"/>
+      <w:pPr>
+        <w:ind w:left="4320" w:hanging="360"/>
+      </w:pPr>
+      <w:rPr>
+        <w:rFonts w:ascii="Wingdings" w:hAnsi="Wingdings" w:hint="default"/>
+      </w:rPr>
+    </w:lvl>
+    <w:lvl w:ilvl="6" w:tplc="08090001" w:tentative="1">
+      <w:start w:val="1"/>
+      <w:numFmt w:val="bullet"/>
+      <w:lvlText w:val=""/>
+      <w:lvlJc w:val="left"/>
+      <w:pPr>
+        <w:ind w:left="5040" w:hanging="360"/>
+      </w:pPr>
+      <w:rPr>
+        <w:rFonts w:ascii="Symbol" w:hAnsi="Symbol" w:hint="default"/>
+      </w:rPr>
+    </w:lvl>
+    <w:lvl w:ilvl="7" w:tplc="08090003" w:tentative="1">
+      <w:start w:val="1"/>
+      <w:numFmt w:val="bullet"/>
+      <w:lvlText w:val="o"/>
+      <w:lvlJc w:val="left"/>
+      <w:pPr>
+        <w:ind w:left="5760" w:hanging="360"/>
+      </w:pPr>
+      <w:rPr>
+        <w:rFonts w:ascii="Courier New" w:hAnsi="Courier New" w:cs="Courier New" w:hint="default"/>
+      </w:rPr>
+    </w:lvl>
+    <w:lvl w:ilvl="8" w:tplc="08090005" w:tentative="1">
+      <w:start w:val="1"/>
+      <w:numFmt w:val="bullet"/>
+      <w:lvlText w:val=""/>
+      <w:lvlJc w:val="left"/>
+      <w:pPr>
+        <w:ind w:left="6480" w:hanging="360"/>
+      </w:pPr>
+      <w:rPr>
+        <w:rFonts w:ascii="Wingdings" w:hAnsi="Wingdings" w:hint="default"/>
+      </w:rPr>
+    </w:lvl>
+  </w:abstractNum>
+  <w:abstractNum w:abstractNumId="2" w15:restartNumberingAfterBreak="0">
     <w:nsid w:val="5CF44272"/>
     <w:multiLevelType w:val="hybridMultilevel"/>
     <w:tmpl w:val="704475DE"/>
@@ -415,6 +726,9 @@
     <w:abstractNumId w:val="0"/>
   </w:num>
   <w:num w:numId="2">
+    <w:abstractNumId w:val="2"/>
+  </w:num>
+  <w:num w:numId="3">
     <w:abstractNumId w:val="1"/>
   </w:num>
 </w:numbering>
@@ -814,6 +1128,49 @@
     <w:name w:val="Normal"/>
     <w:qFormat/>
   </w:style>
+  <w:style w:type="paragraph" w:styleId="Heading1">
+    <w:name w:val="heading 1"/>
+    <w:basedOn w:val="Normal"/>
+    <w:next w:val="Normal"/>
+    <w:link w:val="Heading1Char"/>
+    <w:uiPriority w:val="9"/>
+    <w:qFormat/>
+    <w:rsid w:val="006B63A4"/>
+    <w:pPr>
+      <w:keepNext/>
+      <w:keepLines/>
+      <w:spacing w:before="240" w:after="0"/>
+      <w:outlineLvl w:val="0"/>
+    </w:pPr>
+    <w:rPr>
+      <w:rFonts w:asciiTheme="majorHAnsi" w:eastAsiaTheme="majorEastAsia" w:hAnsiTheme="majorHAnsi" w:cstheme="majorBidi"/>
+      <w:color w:val="2E74B5" w:themeColor="accent1" w:themeShade="BF"/>
+      <w:sz w:val="32"/>
+      <w:szCs w:val="32"/>
+    </w:rPr>
+  </w:style>
+  <w:style w:type="paragraph" w:styleId="Heading2">
+    <w:name w:val="heading 2"/>
+    <w:basedOn w:val="Normal"/>
+    <w:next w:val="Normal"/>
+    <w:link w:val="Heading2Char"/>
+    <w:uiPriority w:val="9"/>
+    <w:unhideWhenUsed/>
+    <w:qFormat/>
+    <w:rsid w:val="006B63A4"/>
+    <w:pPr>
+      <w:keepNext/>
+      <w:keepLines/>
+      <w:spacing w:before="40" w:after="0"/>
+      <w:outlineLvl w:val="1"/>
+    </w:pPr>
+    <w:rPr>
+      <w:rFonts w:asciiTheme="majorHAnsi" w:eastAsiaTheme="majorEastAsia" w:hAnsiTheme="majorHAnsi" w:cstheme="majorBidi"/>
+      <w:color w:val="2E74B5" w:themeColor="accent1" w:themeShade="BF"/>
+      <w:sz w:val="26"/>
+      <w:szCs w:val="26"/>
+    </w:rPr>
+  </w:style>
   <w:style w:type="character" w:default="1" w:styleId="DefaultParagraphFont">
     <w:name w:val="Default Paragraph Font"/>
     <w:uiPriority w:val="1"/>
@@ -892,6 +1249,43 @@
     <w:rsid w:val="00F250D4"/>
     <w:pPr>
       <w:spacing w:after="0" w:line="240" w:lineRule="auto"/>
+    </w:pPr>
+  </w:style>
+  <w:style w:type="character" w:customStyle="1" w:styleId="Heading1Char">
+    <w:name w:val="Heading 1 Char"/>
+    <w:basedOn w:val="DefaultParagraphFont"/>
+    <w:link w:val="Heading1"/>
+    <w:uiPriority w:val="9"/>
+    <w:rsid w:val="006B63A4"/>
+    <w:rPr>
+      <w:rFonts w:asciiTheme="majorHAnsi" w:eastAsiaTheme="majorEastAsia" w:hAnsiTheme="majorHAnsi" w:cstheme="majorBidi"/>
+      <w:color w:val="2E74B5" w:themeColor="accent1" w:themeShade="BF"/>
+      <w:sz w:val="32"/>
+      <w:szCs w:val="32"/>
+    </w:rPr>
+  </w:style>
+  <w:style w:type="character" w:customStyle="1" w:styleId="Heading2Char">
+    <w:name w:val="Heading 2 Char"/>
+    <w:basedOn w:val="DefaultParagraphFont"/>
+    <w:link w:val="Heading2"/>
+    <w:uiPriority w:val="9"/>
+    <w:rsid w:val="006B63A4"/>
+    <w:rPr>
+      <w:rFonts w:asciiTheme="majorHAnsi" w:eastAsiaTheme="majorEastAsia" w:hAnsiTheme="majorHAnsi" w:cstheme="majorBidi"/>
+      <w:color w:val="2E74B5" w:themeColor="accent1" w:themeShade="BF"/>
+      <w:sz w:val="26"/>
+      <w:szCs w:val="26"/>
+    </w:rPr>
+  </w:style>
+  <w:style w:type="paragraph" w:styleId="ListParagraph">
+    <w:name w:val="List Paragraph"/>
+    <w:basedOn w:val="Normal"/>
+    <w:uiPriority w:val="34"/>
+    <w:qFormat/>
+    <w:rsid w:val="006B63A4"/>
+    <w:pPr>
+      <w:ind w:left="720"/>
+      <w:contextualSpacing/>
     </w:pPr>
   </w:style>
 </w:styles>

--- a/Documents/Official Documents/Research.docx
+++ b/Documents/Official Documents/Research.docx
@@ -44,16 +44,31 @@
         <w:t xml:space="preserve"> younger audience is </w:t>
       </w:r>
       <w:r>
-        <w:t xml:space="preserve">the target for the website. This generation is </w:t>
-      </w:r>
-      <w:r>
-        <w:t xml:space="preserve">much more tech savvy than previous generations, and their values and styles of </w:t>
-      </w:r>
-      <w:r>
-        <w:t xml:space="preserve">navigating, </w:t>
-      </w:r>
-      <w:r>
-        <w:t xml:space="preserve">shopping and using the internet have changed. In summary, </w:t>
+        <w:t xml:space="preserve">the target for the website. </w:t>
+      </w:r>
+      <w:r>
+        <w:rPr>
+          <w:i/>
+        </w:rPr>
+        <w:t>This generation is much more tech savvy than previous generations, and their values and styles of navigating, shopping and using the internet have changed.</w:t>
+      </w:r>
+      <w:r>
+        <w:rPr>
+          <w:i/>
+        </w:rPr>
+        <w:t xml:space="preserve"> (</w:t>
+      </w:r>
+      <w:r>
+        <w:t>John stone, 2016</w:t>
+      </w:r>
+      <w:r>
+        <w:rPr>
+          <w:i/>
+        </w:rPr>
+        <w:t>)</w:t>
+      </w:r>
+      <w:r>
+        <w:t xml:space="preserve"> In summary, </w:t>
       </w:r>
       <w:r>
         <w:t xml:space="preserve">the ‘Gen Z’ </w:t>
@@ -82,22 +97,22 @@
         <w:spacing w:after="0" w:line="240" w:lineRule="auto"/>
         <w:rPr>
           <w:rFonts w:eastAsia="Times New Roman" w:cstheme="minorHAnsi"/>
-          <w:lang w:eastAsia="en-GB"/>
-        </w:rPr>
-      </w:pPr>
-      <w:r>
-        <w:rPr>
-          <w:noProof/>
+          <w:color w:val="222222"/>
+          <w:lang w:eastAsia="en-GB"/>
+        </w:rPr>
+      </w:pPr>
+      <w:r>
+        <w:rPr>
           <w:lang w:eastAsia="en-GB"/>
         </w:rPr>
         <w:drawing>
           <wp:anchor distT="0" distB="0" distL="114300" distR="114300" simplePos="0" relativeHeight="251659264" behindDoc="1" locked="0" layoutInCell="1" allowOverlap="1" wp14:anchorId="2A61C917" wp14:editId="046C2EF5">
             <wp:simplePos x="0" y="0"/>
             <wp:positionH relativeFrom="column">
-              <wp:posOffset>2184400</wp:posOffset>
+              <wp:posOffset>2327275</wp:posOffset>
             </wp:positionH>
             <wp:positionV relativeFrom="paragraph">
-              <wp:posOffset>48895</wp:posOffset>
+              <wp:posOffset>67945</wp:posOffset>
             </wp:positionV>
             <wp:extent cx="4110990" cy="1781175"/>
             <wp:effectExtent l="0" t="0" r="3810" b="9525"/>
@@ -114,7 +129,7 @@
                     <pic:cNvPicPr/>
                   </pic:nvPicPr>
                   <pic:blipFill rotWithShape="1">
-                    <a:blip r:embed="rId7">
+                    <a:blip r:embed="rId8">
                       <a:extLst>
                         <a:ext uri="{28A0092B-C50C-407E-A947-70E740481C1C}">
                           <a14:useLocalDpi xmlns:a14="http://schemas.microsoft.com/office/drawing/2010/main" val="0"/>
@@ -159,7 +174,7 @@
           <w:color w:val="222222"/>
           <w:lang w:eastAsia="en-GB"/>
         </w:rPr>
-        <w:t>B</w:t>
+        <w:t>Based on this graph (Anthony S. Chow</w:t>
       </w:r>
       <w:r>
         <w:rPr>
@@ -167,9 +182,61 @@
           <w:color w:val="222222"/>
           <w:lang w:eastAsia="en-GB"/>
         </w:rPr>
-        <w:t xml:space="preserve">ased on this graph from </w:t>
-      </w:r>
-      <w:r>
+        <w:t>, Kathelene McCarty Smith</w:t>
+      </w:r>
+    </w:p>
+    <w:p>
+      <w:pPr>
+        <w:shd w:val="clear" w:color="auto" w:fill="FFFFFF"/>
+        <w:spacing w:after="0" w:line="240" w:lineRule="auto"/>
+        <w:rPr>
+          <w:rFonts w:eastAsia="Times New Roman" w:cstheme="minorHAnsi"/>
+          <w:lang w:eastAsia="en-GB"/>
+        </w:rPr>
+      </w:pPr>
+      <w:r>
+        <w:rPr>
+          <w:rFonts w:eastAsia="Times New Roman" w:cstheme="minorHAnsi"/>
+          <w:color w:val="222222"/>
+          <w:lang w:eastAsia="en-GB"/>
+        </w:rPr>
+        <w:t xml:space="preserve"> and Katherine Sun</w:t>
+      </w:r>
+      <w:r>
+        <w:rPr>
+          <w:rFonts w:eastAsia="Times New Roman" w:cstheme="minorHAnsi"/>
+          <w:color w:val="222222"/>
+          <w:lang w:eastAsia="en-GB"/>
+        </w:rPr>
+        <w:t>, 2012)</w:t>
+      </w:r>
+      <w:r>
+        <w:rPr>
+          <w:rFonts w:eastAsia="Times New Roman" w:cstheme="minorHAnsi"/>
+          <w:color w:val="222222"/>
+          <w:lang w:eastAsia="en-GB"/>
+        </w:rPr>
+        <w:t>,</w:t>
+      </w:r>
+      <w:r>
+        <w:rPr>
+          <w:rFonts w:eastAsia="Times New Roman" w:cstheme="minorHAnsi"/>
+          <w:lang w:eastAsia="en-GB"/>
+        </w:rPr>
+        <w:t xml:space="preserve"> is fair to assume that teens are one of the most demanding age groups as their requirements from a website are quite high and meticulous. </w:t>
+      </w:r>
+      <w:r>
+        <w:rPr>
+          <w:rFonts w:eastAsia="Times New Roman" w:cstheme="minorHAnsi"/>
+          <w:lang w:eastAsia="en-GB"/>
+        </w:rPr>
+        <w:t>From is table I can deduce the functions that my website should, or shouldn’t have, like:</w:t>
+      </w:r>
+    </w:p>
+    <w:p>
+      <w:pPr>
+        <w:shd w:val="clear" w:color="auto" w:fill="FFFFFF"/>
+        <w:spacing w:after="0" w:line="240" w:lineRule="auto"/>
         <w:rPr>
           <w:rFonts w:eastAsia="Times New Roman" w:cstheme="minorHAnsi"/>
           <w:i/>
@@ -177,89 +244,45 @@
           <w:u w:val="single"/>
           <w:lang w:eastAsia="en-GB"/>
         </w:rPr>
-        <w:t>Source 3</w:t>
-      </w:r>
-      <w:r>
-        <w:rPr>
-          <w:rFonts w:eastAsia="Times New Roman" w:cstheme="minorHAnsi"/>
-          <w:color w:val="222222"/>
-          <w:lang w:eastAsia="en-GB"/>
-        </w:rPr>
-        <w:t>,</w:t>
-      </w:r>
-      <w:r>
-        <w:rPr>
-          <w:rFonts w:eastAsia="Times New Roman" w:cstheme="minorHAnsi"/>
-          <w:lang w:eastAsia="en-GB"/>
-        </w:rPr>
-        <w:t xml:space="preserve"> is fair to assume that teens are one of the most demanding age groups as their requirements from a website are quite high and meticulous. </w:t>
-      </w:r>
-    </w:p>
-    <w:p>
-      <w:pPr>
-        <w:shd w:val="clear" w:color="auto" w:fill="FFFFFF"/>
-        <w:spacing w:after="0" w:line="240" w:lineRule="auto"/>
-        <w:rPr>
-          <w:rFonts w:eastAsia="Times New Roman" w:cstheme="minorHAnsi"/>
-          <w:i/>
-          <w:color w:val="222222"/>
+      </w:pPr>
+      <w:r>
+        <w:rPr>
+          <w:rFonts w:cstheme="minorHAnsi"/>
           <w:u w:val="single"/>
           <w:lang w:eastAsia="en-GB"/>
         </w:rPr>
-      </w:pPr>
-      <w:r>
-        <w:rPr>
-          <w:rFonts w:cstheme="minorHAnsi"/>
-          <w:noProof/>
-          <w:lang w:eastAsia="en-GB"/>
-        </w:rPr>
-        <w:t>Do: animation effects eg. Info carousel.</w:t>
-      </w:r>
-      <w:r>
-        <w:rPr>
-          <w:rFonts w:cstheme="minorHAnsi"/>
-          <w:noProof/>
-          <w:lang w:eastAsia="en-GB"/>
-        </w:rPr>
-        <w:t xml:space="preserve"> This adds a more modern look to the website which is what teens are looking for.</w:t>
-      </w:r>
-    </w:p>
-    <w:p>
-      <w:pPr>
-        <w:shd w:val="clear" w:color="auto" w:fill="FFFFFF"/>
-        <w:spacing w:after="0" w:line="240" w:lineRule="auto"/>
-        <w:rPr>
-          <w:rFonts w:cstheme="minorHAnsi"/>
-          <w:noProof/>
-          <w:lang w:eastAsia="en-GB"/>
-        </w:rPr>
-      </w:pPr>
-      <w:r>
-        <w:rPr>
-          <w:rFonts w:cstheme="minorHAnsi"/>
-          <w:noProof/>
-          <w:lang w:eastAsia="en-GB"/>
-        </w:rPr>
-        <w:t>Do: add some scrolling to the page.</w:t>
-      </w:r>
-      <w:r>
-        <w:rPr>
-          <w:rFonts w:cstheme="minorHAnsi"/>
-          <w:noProof/>
-          <w:lang w:eastAsia="en-GB"/>
-        </w:rPr>
-        <w:t xml:space="preserve"> Some scrolling in the page is necessary as the is a lot of information to share in the website, </w:t>
-      </w:r>
-      <w:r>
-        <w:rPr>
-          <w:rFonts w:cstheme="minorHAnsi"/>
-          <w:noProof/>
-          <w:lang w:eastAsia="en-GB"/>
-        </w:rPr>
-        <w:t>but I should keep it limited as</w:t>
+        <w:t>Do:</w:t>
+      </w:r>
+      <w:r>
+        <w:rPr>
+          <w:rFonts w:cstheme="minorHAnsi"/>
+          <w:lang w:eastAsia="en-GB"/>
+        </w:rPr>
+        <w:t xml:space="preserve"> animation effects </w:t>
+      </w:r>
+      <w:r>
+        <w:rPr>
+          <w:rFonts w:cstheme="minorHAnsi"/>
+          <w:lang w:eastAsia="en-GB"/>
+        </w:rPr>
+        <w:t>e.g.</w:t>
       </w:r>
       <w:bookmarkStart w:id="0" w:name="_GoBack"/>
       <w:bookmarkEnd w:id="0"/>
+      <w:r>
+        <w:rPr>
+          <w:rFonts w:cstheme="minorHAnsi"/>
+          <w:lang w:eastAsia="en-GB"/>
+        </w:rPr>
+        <w:t xml:space="preserve"> Info carousel.</w:t>
+      </w:r>
+      <w:r>
+        <w:rPr>
+          <w:rFonts w:cstheme="minorHAnsi"/>
+          <w:lang w:eastAsia="en-GB"/>
+        </w:rPr>
+        <w:t xml:space="preserve"> This adds a more modern look to the website which is what teens are looking for.</w:t>
+      </w:r>
     </w:p>
     <w:p>
       <w:pPr>
@@ -267,17 +290,37 @@
         <w:spacing w:after="0" w:line="240" w:lineRule="auto"/>
         <w:rPr>
           <w:rFonts w:cstheme="minorHAnsi"/>
-          <w:noProof/>
-          <w:lang w:eastAsia="en-GB"/>
-        </w:rPr>
-      </w:pPr>
-      <w:r>
-        <w:rPr>
-          <w:rFonts w:cstheme="minorHAnsi"/>
-          <w:noProof/>
-          <w:lang w:eastAsia="en-GB"/>
-        </w:rPr>
-        <w:t>Don’t: add advertising.</w:t>
+          <w:lang w:eastAsia="en-GB"/>
+        </w:rPr>
+      </w:pPr>
+      <w:r>
+        <w:rPr>
+          <w:rFonts w:cstheme="minorHAnsi"/>
+          <w:u w:val="single"/>
+          <w:lang w:eastAsia="en-GB"/>
+        </w:rPr>
+        <w:t>Do:</w:t>
+      </w:r>
+      <w:r>
+        <w:rPr>
+          <w:rFonts w:cstheme="minorHAnsi"/>
+          <w:lang w:eastAsia="en-GB"/>
+        </w:rPr>
+        <w:t xml:space="preserve"> add some scrolling to the page.</w:t>
+      </w:r>
+      <w:r>
+        <w:rPr>
+          <w:rFonts w:cstheme="minorHAnsi"/>
+          <w:lang w:eastAsia="en-GB"/>
+        </w:rPr>
+        <w:t xml:space="preserve"> Some scrolling in the page is necessary as the is a lot of information to share in the website, </w:t>
+      </w:r>
+      <w:r>
+        <w:rPr>
+          <w:rFonts w:cstheme="minorHAnsi"/>
+          <w:lang w:eastAsia="en-GB"/>
+        </w:rPr>
+        <w:t>but I should keep it limited as</w:t>
       </w:r>
     </w:p>
     <w:p>
@@ -286,17 +329,342 @@
         <w:spacing w:after="0" w:line="240" w:lineRule="auto"/>
         <w:rPr>
           <w:rFonts w:cstheme="minorHAnsi"/>
-          <w:noProof/>
-          <w:lang w:eastAsia="en-GB"/>
-        </w:rPr>
-      </w:pPr>
-      <w:r>
-        <w:rPr>
-          <w:rFonts w:cstheme="minorHAnsi"/>
-          <w:noProof/>
-          <w:lang w:eastAsia="en-GB"/>
-        </w:rPr>
-        <w:t>Don’t: create long texts.</w:t>
+          <w:lang w:eastAsia="en-GB"/>
+        </w:rPr>
+      </w:pPr>
+      <w:r>
+        <w:rPr>
+          <w:rFonts w:cstheme="minorHAnsi"/>
+          <w:u w:val="single"/>
+          <w:lang w:eastAsia="en-GB"/>
+        </w:rPr>
+        <w:t>Don’t:</w:t>
+      </w:r>
+      <w:r>
+        <w:rPr>
+          <w:rFonts w:cstheme="minorHAnsi"/>
+          <w:lang w:eastAsia="en-GB"/>
+        </w:rPr>
+        <w:t xml:space="preserve"> add advertising.</w:t>
+      </w:r>
+      <w:r>
+        <w:rPr>
+          <w:rFonts w:cstheme="minorHAnsi"/>
+          <w:lang w:eastAsia="en-GB"/>
+        </w:rPr>
+        <w:t xml:space="preserve"> Although is represented as a neutral view in t</w:t>
+      </w:r>
+      <w:r>
+        <w:rPr>
+          <w:rFonts w:cstheme="minorHAnsi"/>
+          <w:lang w:eastAsia="en-GB"/>
+        </w:rPr>
+        <w:t>h</w:t>
+      </w:r>
+      <w:r>
+        <w:rPr>
+          <w:rFonts w:cstheme="minorHAnsi"/>
+          <w:lang w:eastAsia="en-GB"/>
+        </w:rPr>
+        <w:t>e table, ads are often considered annoying, which usually leads to a website being less attractive and entertaining.</w:t>
+      </w:r>
+    </w:p>
+    <w:p>
+      <w:pPr>
+        <w:shd w:val="clear" w:color="auto" w:fill="FFFFFF"/>
+        <w:spacing w:after="0" w:line="240" w:lineRule="auto"/>
+        <w:rPr>
+          <w:rFonts w:cstheme="minorHAnsi"/>
+          <w:lang w:eastAsia="en-GB"/>
+        </w:rPr>
+      </w:pPr>
+      <w:r>
+        <w:rPr>
+          <w:rFonts w:cstheme="minorHAnsi"/>
+          <w:u w:val="single"/>
+          <w:lang w:eastAsia="en-GB"/>
+        </w:rPr>
+        <w:t>Don’t:</w:t>
+      </w:r>
+      <w:r>
+        <w:rPr>
+          <w:rFonts w:cstheme="minorHAnsi"/>
+          <w:lang w:eastAsia="en-GB"/>
+        </w:rPr>
+        <w:t xml:space="preserve"> create long texts</w:t>
+      </w:r>
+      <w:r>
+        <w:rPr>
+          <w:rFonts w:cstheme="minorHAnsi"/>
+          <w:lang w:eastAsia="en-GB"/>
+        </w:rPr>
+        <w:t xml:space="preserve"> as </w:t>
+      </w:r>
+      <w:r>
+        <w:rPr>
+          <w:rFonts w:cstheme="minorHAnsi"/>
+          <w:lang w:eastAsia="en-GB"/>
+        </w:rPr>
+        <w:t>t</w:t>
+      </w:r>
+      <w:r>
+        <w:rPr>
+          <w:rFonts w:cstheme="minorHAnsi"/>
+          <w:lang w:eastAsia="en-GB"/>
+        </w:rPr>
+        <w:t>eena</w:t>
+      </w:r>
+      <w:r>
+        <w:rPr>
+          <w:rFonts w:cstheme="minorHAnsi"/>
+          <w:lang w:eastAsia="en-GB"/>
+        </w:rPr>
+        <w:t>g</w:t>
+      </w:r>
+      <w:r>
+        <w:rPr>
+          <w:rFonts w:cstheme="minorHAnsi"/>
+          <w:lang w:eastAsia="en-GB"/>
+        </w:rPr>
+        <w:t>ers may grow tired of reading through useless information tha</w:t>
+      </w:r>
+      <w:r>
+        <w:rPr>
+          <w:rFonts w:cstheme="minorHAnsi"/>
+          <w:lang w:eastAsia="en-GB"/>
+        </w:rPr>
+        <w:t>t</w:t>
+      </w:r>
+      <w:r>
+        <w:rPr>
+          <w:rFonts w:cstheme="minorHAnsi"/>
+          <w:lang w:eastAsia="en-GB"/>
+        </w:rPr>
+        <w:t xml:space="preserve"> t</w:t>
+      </w:r>
+      <w:r>
+        <w:rPr>
+          <w:rFonts w:cstheme="minorHAnsi"/>
+          <w:lang w:eastAsia="en-GB"/>
+        </w:rPr>
+        <w:t>h</w:t>
+      </w:r>
+      <w:r>
+        <w:rPr>
+          <w:rFonts w:cstheme="minorHAnsi"/>
+          <w:lang w:eastAsia="en-GB"/>
+        </w:rPr>
+        <w:t>ey are not interested in</w:t>
+      </w:r>
+      <w:r>
+        <w:rPr>
+          <w:rFonts w:cstheme="minorHAnsi"/>
+          <w:lang w:eastAsia="en-GB"/>
+        </w:rPr>
+        <w:t>.</w:t>
+      </w:r>
+      <w:r>
+        <w:rPr>
+          <w:rFonts w:cstheme="minorHAnsi"/>
+          <w:lang w:eastAsia="en-GB"/>
+        </w:rPr>
+        <w:t xml:space="preserve"> </w:t>
+      </w:r>
+    </w:p>
+    <w:p>
+      <w:pPr>
+        <w:shd w:val="clear" w:color="auto" w:fill="FFFFFF"/>
+        <w:spacing w:after="0" w:line="240" w:lineRule="auto"/>
+        <w:rPr>
+          <w:rFonts w:cstheme="minorHAnsi"/>
+          <w:lang w:eastAsia="en-GB"/>
+        </w:rPr>
+      </w:pPr>
+    </w:p>
+    <w:p>
+      <w:pPr>
+        <w:shd w:val="clear" w:color="auto" w:fill="FFFFFF"/>
+        <w:spacing w:after="0" w:line="240" w:lineRule="auto"/>
+        <w:rPr>
+          <w:rFonts w:cstheme="minorHAnsi"/>
+          <w:lang w:eastAsia="en-GB"/>
+        </w:rPr>
+      </w:pPr>
+    </w:p>
+    <w:p>
+      <w:pPr>
+        <w:shd w:val="clear" w:color="auto" w:fill="FFFFFF"/>
+        <w:spacing w:after="0" w:line="240" w:lineRule="auto"/>
+        <w:rPr>
+          <w:rFonts w:cstheme="minorHAnsi"/>
+          <w:lang w:eastAsia="en-GB"/>
+        </w:rPr>
+      </w:pPr>
+    </w:p>
+    <w:p>
+      <w:pPr>
+        <w:shd w:val="clear" w:color="auto" w:fill="FFFFFF"/>
+        <w:spacing w:after="0" w:line="240" w:lineRule="auto"/>
+        <w:rPr>
+          <w:rFonts w:cstheme="minorHAnsi"/>
+          <w:lang w:eastAsia="en-GB"/>
+        </w:rPr>
+      </w:pPr>
+    </w:p>
+    <w:p>
+      <w:pPr>
+        <w:shd w:val="clear" w:color="auto" w:fill="FFFFFF"/>
+        <w:spacing w:after="0" w:line="240" w:lineRule="auto"/>
+        <w:rPr>
+          <w:rFonts w:cstheme="minorHAnsi"/>
+          <w:lang w:eastAsia="en-GB"/>
+        </w:rPr>
+      </w:pPr>
+    </w:p>
+    <w:p>
+      <w:pPr>
+        <w:shd w:val="clear" w:color="auto" w:fill="FFFFFF"/>
+        <w:spacing w:after="0" w:line="240" w:lineRule="auto"/>
+        <w:rPr>
+          <w:rFonts w:cstheme="minorHAnsi"/>
+          <w:lang w:eastAsia="en-GB"/>
+        </w:rPr>
+      </w:pPr>
+    </w:p>
+    <w:p>
+      <w:pPr>
+        <w:shd w:val="clear" w:color="auto" w:fill="FFFFFF"/>
+        <w:spacing w:after="0" w:line="240" w:lineRule="auto"/>
+        <w:rPr>
+          <w:rFonts w:cstheme="minorHAnsi"/>
+          <w:lang w:eastAsia="en-GB"/>
+        </w:rPr>
+      </w:pPr>
+    </w:p>
+    <w:p>
+      <w:pPr>
+        <w:shd w:val="clear" w:color="auto" w:fill="FFFFFF"/>
+        <w:spacing w:after="0" w:line="240" w:lineRule="auto"/>
+        <w:rPr>
+          <w:rFonts w:cstheme="minorHAnsi"/>
+          <w:lang w:eastAsia="en-GB"/>
+        </w:rPr>
+      </w:pPr>
+    </w:p>
+    <w:p>
+      <w:pPr>
+        <w:shd w:val="clear" w:color="auto" w:fill="FFFFFF"/>
+        <w:spacing w:after="0" w:line="240" w:lineRule="auto"/>
+        <w:rPr>
+          <w:rFonts w:cstheme="minorHAnsi"/>
+          <w:lang w:eastAsia="en-GB"/>
+        </w:rPr>
+      </w:pPr>
+    </w:p>
+    <w:p>
+      <w:pPr>
+        <w:shd w:val="clear" w:color="auto" w:fill="FFFFFF"/>
+        <w:spacing w:after="0" w:line="240" w:lineRule="auto"/>
+        <w:rPr>
+          <w:rFonts w:cstheme="minorHAnsi"/>
+          <w:lang w:eastAsia="en-GB"/>
+        </w:rPr>
+      </w:pPr>
+    </w:p>
+    <w:p>
+      <w:pPr>
+        <w:shd w:val="clear" w:color="auto" w:fill="FFFFFF"/>
+        <w:spacing w:after="0" w:line="240" w:lineRule="auto"/>
+        <w:rPr>
+          <w:rFonts w:cstheme="minorHAnsi"/>
+          <w:lang w:eastAsia="en-GB"/>
+        </w:rPr>
+      </w:pPr>
+    </w:p>
+    <w:p>
+      <w:pPr>
+        <w:shd w:val="clear" w:color="auto" w:fill="FFFFFF"/>
+        <w:spacing w:after="0" w:line="240" w:lineRule="auto"/>
+        <w:rPr>
+          <w:rFonts w:cstheme="minorHAnsi"/>
+          <w:lang w:eastAsia="en-GB"/>
+        </w:rPr>
+      </w:pPr>
+      <w:r>
+        <w:rPr>
+          <w:rFonts w:cstheme="minorHAnsi"/>
+          <w:lang w:eastAsia="en-GB"/>
+        </w:rPr>
+        <w:t>Sources.</w:t>
+      </w:r>
+    </w:p>
+    <w:p>
+      <w:pPr>
+        <w:shd w:val="clear" w:color="auto" w:fill="FFFFFF"/>
+        <w:spacing w:after="0" w:line="240" w:lineRule="auto"/>
+        <w:rPr>
+          <w:rFonts w:cstheme="minorHAnsi"/>
+          <w:lang w:eastAsia="en-GB"/>
+        </w:rPr>
+      </w:pPr>
+    </w:p>
+    <w:p>
+      <w:pPr>
+        <w:pStyle w:val="ListParagraph"/>
+        <w:numPr>
+          <w:ilvl w:val="0"/>
+          <w:numId w:val="4"/>
+        </w:numPr>
+        <w:shd w:val="clear" w:color="auto" w:fill="FFFFFF"/>
+        <w:spacing w:after="0" w:line="240" w:lineRule="auto"/>
+        <w:rPr>
+          <w:rFonts w:cstheme="minorHAnsi"/>
+          <w:lang w:eastAsia="en-GB"/>
+        </w:rPr>
+      </w:pPr>
+      <w:r>
+        <w:rPr>
+          <w:rFonts w:cstheme="minorHAnsi"/>
+          <w:lang w:eastAsia="en-GB"/>
+        </w:rPr>
+        <w:t xml:space="preserve">Anthony S. Chow, Kathelene McCarty Smith and Katherine </w:t>
+      </w:r>
+      <w:r>
+        <w:rPr>
+          <w:rFonts w:cstheme="minorHAnsi"/>
+          <w:lang w:eastAsia="en-GB"/>
+        </w:rPr>
+        <w:t>Sun</w:t>
+      </w:r>
+      <w:r>
+        <w:rPr>
+          <w:rFonts w:cstheme="minorHAnsi"/>
+          <w:lang w:eastAsia="en-GB"/>
+        </w:rPr>
+        <w:t xml:space="preserve"> (2012)  ‘</w:t>
+      </w:r>
+      <w:r>
+        <w:rPr>
+          <w:rFonts w:cstheme="minorHAnsi"/>
+          <w:i/>
+          <w:lang w:eastAsia="en-GB"/>
+        </w:rPr>
+        <w:t>Youth as Design Partners: Age-Appropriate Websites for Middle and High School Students’</w:t>
+      </w:r>
+      <w:r>
+        <w:rPr>
+          <w:rFonts w:cstheme="minorHAnsi"/>
+          <w:i/>
+          <w:lang w:eastAsia="en-GB"/>
+        </w:rPr>
+        <w:t xml:space="preserve"> </w:t>
+      </w:r>
+      <w:r>
+        <w:rPr>
+          <w:rFonts w:cstheme="minorHAnsi"/>
+          <w:lang w:eastAsia="en-GB"/>
+        </w:rPr>
+        <w:t>https://www.researchgate.net/publication/298450861_Youth_as_Design_Partners_AgeAppropriate_Websites_for_Middle_and_High_School_Students (Accessed: 06 November 2018).</w:t>
       </w:r>
     </w:p>
     <w:p>
@@ -307,10 +675,41 @@
     <w:p>
       <w:pPr>
         <w:pStyle w:val="NoSpacing"/>
-      </w:pPr>
+        <w:numPr>
+          <w:ilvl w:val="0"/>
+          <w:numId w:val="4"/>
+        </w:numPr>
+      </w:pPr>
+      <w:r>
+        <w:t>John stone</w:t>
+      </w:r>
+      <w:r>
+        <w:t xml:space="preserve"> (2016) </w:t>
+      </w:r>
+      <w:r>
+        <w:rPr>
+          <w:i/>
+        </w:rPr>
+        <w:t>‘Millennial Appeal: How to Design a Website to Attract the Younger Audience’</w:t>
+      </w:r>
+      <w:r>
+        <w:t xml:space="preserve"> </w:t>
+      </w:r>
+      <w:r>
+        <w:t>https://webdesignledger.com/millennial-appeal-how-to-design-a-website-to-attract-the-younger-audience/#c4372342cc</w:t>
+      </w:r>
+      <w:r>
+        <w:rPr>
+          <w:i/>
+        </w:rPr>
+        <w:t xml:space="preserve"> </w:t>
+      </w:r>
+      <w:r>
+        <w:t>(Accessed: 13 September 2018)</w:t>
+      </w:r>
     </w:p>
     <w:sectPr>
-      <w:headerReference w:type="default" r:id="rId8"/>
+      <w:headerReference w:type="default" r:id="rId9"/>
       <w:pgSz w:w="11906" w:h="16838"/>
       <w:pgMar w:top="1440" w:right="1440" w:bottom="1440" w:left="1440" w:header="708" w:footer="708" w:gutter="0"/>
       <w:cols w:space="708"/>
@@ -386,6 +785,95 @@
 <file path=word/numbering.xml><?xml version="1.0" encoding="utf-8"?>
 <w:numbering xmlns:wpc="http://schemas.microsoft.com/office/word/2010/wordprocessingCanvas" xmlns:cx="http://schemas.microsoft.com/office/drawing/2014/chartex" xmlns:cx1="http://schemas.microsoft.com/office/drawing/2015/9/8/chartex" xmlns:mc="http://schemas.openxmlformats.org/markup-compatibility/2006" xmlns:o="urn:schemas-microsoft-com:office:office" xmlns:r="http://schemas.openxmlformats.org/officeDocument/2006/relationships" xmlns:m="http://schemas.openxmlformats.org/officeDocument/2006/math" xmlns:v="urn:schemas-microsoft-com:vml" xmlns:wp14="http://schemas.microsoft.com/office/word/2010/wordprocessingDrawing" xmlns:wp="http://schemas.openxmlformats.org/drawingml/2006/wordprocessingDrawing" xmlns:w10="urn:schemas-microsoft-com:office:word" xmlns:w="http://schemas.openxmlformats.org/wordprocessingml/2006/main" xmlns:w14="http://schemas.microsoft.com/office/word/2010/wordml" xmlns:w15="http://schemas.microsoft.com/office/word/2012/wordml" xmlns:w16se="http://schemas.microsoft.com/office/word/2015/wordml/symex" xmlns:wpg="http://schemas.microsoft.com/office/word/2010/wordprocessingGroup" xmlns:wpi="http://schemas.microsoft.com/office/word/2010/wordprocessingInk" xmlns:wne="http://schemas.microsoft.com/office/word/2006/wordml" xmlns:wps="http://schemas.microsoft.com/office/word/2010/wordprocessingShape" mc:Ignorable="w14 w15 w16se wp14">
   <w:abstractNum w:abstractNumId="0" w15:restartNumberingAfterBreak="0">
+    <w:nsid w:val="00B967F8"/>
+    <w:multiLevelType w:val="hybridMultilevel"/>
+    <w:tmpl w:val="D07494DC"/>
+    <w:lvl w:ilvl="0" w:tplc="EAE01570">
+      <w:start w:val="1"/>
+      <w:numFmt w:val="decimal"/>
+      <w:lvlText w:val="%1-"/>
+      <w:lvlJc w:val="left"/>
+      <w:pPr>
+        <w:ind w:left="720" w:hanging="360"/>
+      </w:pPr>
+      <w:rPr>
+        <w:rFonts w:hint="default"/>
+      </w:rPr>
+    </w:lvl>
+    <w:lvl w:ilvl="1" w:tplc="08090019" w:tentative="1">
+      <w:start w:val="1"/>
+      <w:numFmt w:val="lowerLetter"/>
+      <w:lvlText w:val="%2."/>
+      <w:lvlJc w:val="left"/>
+      <w:pPr>
+        <w:ind w:left="1440" w:hanging="360"/>
+      </w:pPr>
+    </w:lvl>
+    <w:lvl w:ilvl="2" w:tplc="0809001B" w:tentative="1">
+      <w:start w:val="1"/>
+      <w:numFmt w:val="lowerRoman"/>
+      <w:lvlText w:val="%3."/>
+      <w:lvlJc w:val="right"/>
+      <w:pPr>
+        <w:ind w:left="2160" w:hanging="180"/>
+      </w:pPr>
+    </w:lvl>
+    <w:lvl w:ilvl="3" w:tplc="0809000F" w:tentative="1">
+      <w:start w:val="1"/>
+      <w:numFmt w:val="decimal"/>
+      <w:lvlText w:val="%4."/>
+      <w:lvlJc w:val="left"/>
+      <w:pPr>
+        <w:ind w:left="2880" w:hanging="360"/>
+      </w:pPr>
+    </w:lvl>
+    <w:lvl w:ilvl="4" w:tplc="08090019" w:tentative="1">
+      <w:start w:val="1"/>
+      <w:numFmt w:val="lowerLetter"/>
+      <w:lvlText w:val="%5."/>
+      <w:lvlJc w:val="left"/>
+      <w:pPr>
+        <w:ind w:left="3600" w:hanging="360"/>
+      </w:pPr>
+    </w:lvl>
+    <w:lvl w:ilvl="5" w:tplc="0809001B" w:tentative="1">
+      <w:start w:val="1"/>
+      <w:numFmt w:val="lowerRoman"/>
+      <w:lvlText w:val="%6."/>
+      <w:lvlJc w:val="right"/>
+      <w:pPr>
+        <w:ind w:left="4320" w:hanging="180"/>
+      </w:pPr>
+    </w:lvl>
+    <w:lvl w:ilvl="6" w:tplc="0809000F" w:tentative="1">
+      <w:start w:val="1"/>
+      <w:numFmt w:val="decimal"/>
+      <w:lvlText w:val="%7."/>
+      <w:lvlJc w:val="left"/>
+      <w:pPr>
+        <w:ind w:left="5040" w:hanging="360"/>
+      </w:pPr>
+    </w:lvl>
+    <w:lvl w:ilvl="7" w:tplc="08090019" w:tentative="1">
+      <w:start w:val="1"/>
+      <w:numFmt w:val="lowerLetter"/>
+      <w:lvlText w:val="%8."/>
+      <w:lvlJc w:val="left"/>
+      <w:pPr>
+        <w:ind w:left="5760" w:hanging="360"/>
+      </w:pPr>
+    </w:lvl>
+    <w:lvl w:ilvl="8" w:tplc="0809001B" w:tentative="1">
+      <w:start w:val="1"/>
+      <w:numFmt w:val="lowerRoman"/>
+      <w:lvlText w:val="%9."/>
+      <w:lvlJc w:val="right"/>
+      <w:pPr>
+        <w:ind w:left="6480" w:hanging="180"/>
+      </w:pPr>
+    </w:lvl>
+  </w:abstractNum>
+  <w:abstractNum w:abstractNumId="1" w15:restartNumberingAfterBreak="0">
     <w:nsid w:val="08415116"/>
     <w:multiLevelType w:val="hybridMultilevel"/>
     <w:tmpl w:val="E9445D4C"/>
@@ -498,7 +986,7 @@
       </w:rPr>
     </w:lvl>
   </w:abstractNum>
-  <w:abstractNum w:abstractNumId="1" w15:restartNumberingAfterBreak="0">
+  <w:abstractNum w:abstractNumId="2" w15:restartNumberingAfterBreak="0">
     <w:nsid w:val="43850D52"/>
     <w:multiLevelType w:val="hybridMultilevel"/>
     <w:tmpl w:val="236E841E"/>
@@ -610,7 +1098,7 @@
       </w:rPr>
     </w:lvl>
   </w:abstractNum>
-  <w:abstractNum w:abstractNumId="2" w15:restartNumberingAfterBreak="0">
+  <w:abstractNum w:abstractNumId="3" w15:restartNumberingAfterBreak="0">
     <w:nsid w:val="5CF44272"/>
     <w:multiLevelType w:val="hybridMultilevel"/>
     <w:tmpl w:val="704475DE"/>
@@ -723,13 +1211,16 @@
     </w:lvl>
   </w:abstractNum>
   <w:num w:numId="1">
-    <w:abstractNumId w:val="0"/>
+    <w:abstractNumId w:val="1"/>
   </w:num>
   <w:num w:numId="2">
+    <w:abstractNumId w:val="3"/>
+  </w:num>
+  <w:num w:numId="3">
     <w:abstractNumId w:val="2"/>
   </w:num>
-  <w:num w:numId="3">
-    <w:abstractNumId w:val="1"/>
+  <w:num w:numId="4">
+    <w:abstractNumId w:val="0"/>
   </w:num>
 </w:numbering>
 </file>
@@ -1288,6 +1779,68 @@
       <w:contextualSpacing/>
     </w:pPr>
   </w:style>
+  <w:style w:type="character" w:styleId="Hyperlink">
+    <w:name w:val="Hyperlink"/>
+    <w:basedOn w:val="DefaultParagraphFont"/>
+    <w:uiPriority w:val="99"/>
+    <w:unhideWhenUsed/>
+    <w:rsid w:val="00447ADD"/>
+    <w:rPr>
+      <w:color w:val="0563C1" w:themeColor="hyperlink"/>
+      <w:u w:val="single"/>
+    </w:rPr>
+  </w:style>
+  <w:style w:type="character" w:styleId="FollowedHyperlink">
+    <w:name w:val="FollowedHyperlink"/>
+    <w:basedOn w:val="DefaultParagraphFont"/>
+    <w:uiPriority w:val="99"/>
+    <w:semiHidden/>
+    <w:unhideWhenUsed/>
+    <w:rsid w:val="00447ADD"/>
+    <w:rPr>
+      <w:color w:val="954F72" w:themeColor="followedHyperlink"/>
+      <w:u w:val="single"/>
+    </w:rPr>
+  </w:style>
+  <w:style w:type="paragraph" w:styleId="FootnoteText">
+    <w:name w:val="footnote text"/>
+    <w:basedOn w:val="Normal"/>
+    <w:link w:val="FootnoteTextChar"/>
+    <w:uiPriority w:val="99"/>
+    <w:semiHidden/>
+    <w:unhideWhenUsed/>
+    <w:rsid w:val="00447ADD"/>
+    <w:pPr>
+      <w:spacing w:after="0" w:line="240" w:lineRule="auto"/>
+    </w:pPr>
+    <w:rPr>
+      <w:sz w:val="20"/>
+      <w:szCs w:val="20"/>
+    </w:rPr>
+  </w:style>
+  <w:style w:type="character" w:customStyle="1" w:styleId="FootnoteTextChar">
+    <w:name w:val="Footnote Text Char"/>
+    <w:basedOn w:val="DefaultParagraphFont"/>
+    <w:link w:val="FootnoteText"/>
+    <w:uiPriority w:val="99"/>
+    <w:semiHidden/>
+    <w:rsid w:val="00447ADD"/>
+    <w:rPr>
+      <w:sz w:val="20"/>
+      <w:szCs w:val="20"/>
+    </w:rPr>
+  </w:style>
+  <w:style w:type="character" w:styleId="FootnoteReference">
+    <w:name w:val="footnote reference"/>
+    <w:basedOn w:val="DefaultParagraphFont"/>
+    <w:uiPriority w:val="99"/>
+    <w:semiHidden/>
+    <w:unhideWhenUsed/>
+    <w:rsid w:val="00447ADD"/>
+    <w:rPr>
+      <w:vertAlign w:val="superscript"/>
+    </w:rPr>
+  </w:style>
 </w:styles>
 </file>
 
@@ -1550,4 +2103,16 @@
     </a:ext>
   </a:extLst>
 </a:theme>
+</file>
+
+<file path=customXml/item1.xml><?xml version="1.0" encoding="utf-8"?>
+<b:Sources xmlns:b="http://schemas.openxmlformats.org/officeDocument/2006/bibliography" xmlns="http://schemas.openxmlformats.org/officeDocument/2006/bibliography" SelectedStyle="\APASixthEditionOfficeOnline.xsl" StyleName="APA" Version="6"/>
+</file>
+
+<file path=customXml/itemProps1.xml><?xml version="1.0" encoding="utf-8"?>
+<ds:datastoreItem xmlns:ds="http://schemas.openxmlformats.org/officeDocument/2006/customXml" ds:itemID="{16AD299F-02CF-4B85-B2F0-EFA122B39B2B}">
+  <ds:schemaRefs>
+    <ds:schemaRef ds:uri="http://schemas.openxmlformats.org/officeDocument/2006/bibliography"/>
+  </ds:schemaRefs>
+</ds:datastoreItem>
 </file>